--- a/test/测试模板.docx
+++ b/test/测试模板.docx
@@ -131,7 +131,27 @@
               <w:rPr>
                 <w:rFonts w:hint="eastAsia"/>
               </w:rPr>
-              <w:t>:${user.id}</w:t>
+              <w:t>:${</w:t>
+            </w:r>
+            <w:proofErr w:type="spellStart"/>
+            <w:r>
+              <w:rPr>
+                <w:rFonts w:hint="eastAsia"/>
+              </w:rPr>
+              <w:t>user:</w:t>
+            </w:r>
+            <w:r>
+              <w:rPr>
+                <w:rFonts w:hint="eastAsia"/>
+              </w:rPr>
+              <w:t>index</w:t>
+            </w:r>
+            <w:proofErr w:type="spellEnd"/>
+            <w:r>
+              <w:rPr>
+                <w:rFonts w:hint="eastAsia"/>
+              </w:rPr>
+              <w:t>}</w:t>
             </w:r>
           </w:p>
         </w:tc>
@@ -144,7 +164,33 @@
               <w:rPr>
                 <w:rFonts w:hint="eastAsia"/>
               </w:rPr>
-              <w:t>${user.name}</w:t>
+              <w:t>${</w:t>
+            </w:r>
+            <w:proofErr w:type="spellStart"/>
+            <w:r>
+              <w:rPr>
+                <w:rFonts w:hint="eastAsia"/>
+              </w:rPr>
+              <w:t>user</w:t>
+            </w:r>
+            <w:r>
+              <w:rPr>
+                <w:rFonts w:hint="eastAsia"/>
+              </w:rPr>
+              <w:t>:</w:t>
+            </w:r>
+            <w:r>
+              <w:rPr>
+                <w:rFonts w:hint="eastAsia"/>
+              </w:rPr>
+              <w:t>name</w:t>
+            </w:r>
+            <w:proofErr w:type="spellEnd"/>
+            <w:r>
+              <w:rPr>
+                <w:rFonts w:hint="eastAsia"/>
+              </w:rPr>
+              <w:t>}</w:t>
             </w:r>
           </w:p>
         </w:tc>
@@ -164,7 +210,19 @@
               <w:rPr>
                 <w:rFonts w:hint="eastAsia"/>
               </w:rPr>
-              <w:t>user.age</w:t>
+              <w:t>user</w:t>
+            </w:r>
+            <w:r>
+              <w:rPr>
+                <w:rFonts w:hint="eastAsia"/>
+              </w:rPr>
+              <w:t>:</w:t>
+            </w:r>
+            <w:r>
+              <w:rPr>
+                <w:rFonts w:hint="eastAsia"/>
+              </w:rPr>
+              <w:t>age</w:t>
             </w:r>
             <w:proofErr w:type="spellEnd"/>
             <w:r>
@@ -184,17 +242,20 @@
               <w:rPr>
                 <w:rFonts w:hint="eastAsia"/>
               </w:rPr>
-              <w:t>${user.</w:t>
-            </w:r>
-            <w:r>
-              <w:rPr>
-                <w:rFonts w:ascii="Tahoma" w:hAnsi="Tahoma" w:cs="Tahoma"/>
-                <w:color w:val="999999"/>
-                <w:sz w:val="20"/>
-                <w:szCs w:val="20"/>
-                <w:shd w:val="clear" w:color="auto" w:fill="FFFFFF"/>
-              </w:rPr>
-              <w:t xml:space="preserve"> </w:t>
+              <w:t>${</w:t>
+            </w:r>
+            <w:proofErr w:type="spellStart"/>
+            <w:r>
+              <w:rPr>
+                <w:rFonts w:hint="eastAsia"/>
+              </w:rPr>
+              <w:t>user</w:t>
+            </w:r>
+            <w:r>
+              <w:rPr>
+                <w:rFonts w:hint="eastAsia"/>
+              </w:rPr>
+              <w:t>:</w:t>
             </w:r>
             <w:hyperlink r:id="rId5" w:history="1">
               <w:r>
@@ -211,6 +272,7 @@
                 </w:rPr>
                 <w:t>hobby</w:t>
               </w:r>
+              <w:proofErr w:type="spellEnd"/>
             </w:hyperlink>
             <w:r>
               <w:rPr>
@@ -236,7 +298,21 @@
               <w:rPr>
                 <w:rFonts w:hint="eastAsia"/>
               </w:rPr>
-              <w:t>user.comment</w:t>
+              <w:t>user</w:t>
+            </w:r>
+            <w:r>
+              <w:rPr>
+                <w:rFonts w:hint="eastAsia"/>
+              </w:rPr>
+              <w:t>:</w:t>
+            </w:r>
+            <w:bookmarkStart w:id="0" w:name="_GoBack"/>
+            <w:bookmarkEnd w:id="0"/>
+            <w:r>
+              <w:rPr>
+                <w:rFonts w:hint="eastAsia"/>
+              </w:rPr>
+              <w:t>comment</w:t>
             </w:r>
             <w:proofErr w:type="spellEnd"/>
             <w:r>
@@ -286,15 +362,7 @@
         <w:rPr>
           <w:rFonts w:hint="eastAsia"/>
         </w:rPr>
-        <w:t>cr</w:t>
-      </w:r>
-      <w:bookmarkStart w:id="0" w:name="_GoBack"/>
-      <w:bookmarkEnd w:id="0"/>
-      <w:r>
-        <w:rPr>
-          <w:rFonts w:hint="eastAsia"/>
-        </w:rPr>
-        <w:t>eateTime</w:t>
+        <w:t>createTime</w:t>
       </w:r>
       <w:proofErr w:type="spellEnd"/>
       <w:r>

--- a/test/测试模板.docx
+++ b/test/测试模板.docx
@@ -164,14 +164,7 @@
               <w:rPr>
                 <w:rFonts w:hint="eastAsia"/>
               </w:rPr>
-              <w:t>${</w:t>
-            </w:r>
-            <w:proofErr w:type="spellStart"/>
-            <w:r>
-              <w:rPr>
-                <w:rFonts w:hint="eastAsia"/>
-              </w:rPr>
-              <w:t>user</w:t>
+              <w:t>${user</w:t>
             </w:r>
             <w:r>
               <w:rPr>
@@ -183,9 +176,10 @@
               <w:rPr>
                 <w:rFonts w:hint="eastAsia"/>
               </w:rPr>
-              <w:t>name</w:t>
-            </w:r>
-            <w:proofErr w:type="spellEnd"/>
+              <w:t>姓名</w:t>
+            </w:r>
+            <w:bookmarkStart w:id="0" w:name="_GoBack"/>
+            <w:bookmarkEnd w:id="0"/>
             <w:r>
               <w:rPr>
                 <w:rFonts w:hint="eastAsia"/>
@@ -306,8 +300,6 @@
               </w:rPr>
               <w:t>:</w:t>
             </w:r>
-            <w:bookmarkStart w:id="0" w:name="_GoBack"/>
-            <w:bookmarkEnd w:id="0"/>
             <w:r>
               <w:rPr>
                 <w:rFonts w:hint="eastAsia"/>

--- a/test/测试模板.docx
+++ b/test/测试模板.docx
@@ -60,11 +60,11 @@
         <w:tblLook w:val="04A0" w:firstRow="1" w:lastRow="0" w:firstColumn="1" w:lastColumn="0" w:noHBand="0" w:noVBand="1"/>
       </w:tblPr>
       <w:tblGrid>
-        <w:gridCol w:w="1704"/>
-        <w:gridCol w:w="1704"/>
-        <w:gridCol w:w="1704"/>
-        <w:gridCol w:w="1705"/>
-        <w:gridCol w:w="1705"/>
+        <w:gridCol w:w="1698"/>
+        <w:gridCol w:w="1668"/>
+        <w:gridCol w:w="1683"/>
+        <w:gridCol w:w="1701"/>
+        <w:gridCol w:w="1772"/>
       </w:tblGrid>
       <w:tr>
         <w:tc>
@@ -113,7 +113,22 @@
           </w:tcPr>
           <w:p>
             <w:r>
-              <w:t>备注</w:t>
+              <w:rPr>
+                <w:rFonts w:hint="eastAsia"/>
+              </w:rPr>
+              <w:t>手机号</w:t>
+            </w:r>
+            <w:r>
+              <w:rPr>
+                <w:rFonts w:hint="eastAsia"/>
+              </w:rPr>
+              <w:t>/</w:t>
+            </w:r>
+            <w:r>
+              <w:rPr>
+                <w:rFonts w:hint="eastAsia"/>
+              </w:rPr>
+              <w:t>类型</w:t>
             </w:r>
           </w:p>
         </w:tc>
@@ -178,8 +193,6 @@
               </w:rPr>
               <w:t>姓名</w:t>
             </w:r>
-            <w:bookmarkStart w:id="0" w:name="_GoBack"/>
-            <w:bookmarkEnd w:id="0"/>
             <w:r>
               <w:rPr>
                 <w:rFonts w:hint="eastAsia"/>
@@ -304,9 +317,61 @@
               <w:rPr>
                 <w:rFonts w:hint="eastAsia"/>
               </w:rPr>
-              <w:t>comment</w:t>
+              <w:t>phone</w:t>
             </w:r>
             <w:proofErr w:type="spellEnd"/>
+            <w:r>
+              <w:rPr>
+                <w:rFonts w:hint="eastAsia"/>
+              </w:rPr>
+              <w:t>.</w:t>
+            </w:r>
+            <w:r>
+              <w:rPr>
+                <w:rFonts w:hint="eastAsia"/>
+              </w:rPr>
+              <w:t>手机号</w:t>
+            </w:r>
+            <w:r>
+              <w:rPr>
+                <w:rFonts w:hint="eastAsia"/>
+              </w:rPr>
+              <w:t>}</w:t>
+            </w:r>
+            <w:r>
+              <w:rPr>
+                <w:rFonts w:hint="eastAsia"/>
+              </w:rPr>
+              <w:t>/${</w:t>
+            </w:r>
+            <w:proofErr w:type="spellStart"/>
+            <w:r>
+              <w:rPr>
+                <w:rFonts w:hint="eastAsia"/>
+              </w:rPr>
+              <w:t>user:phone</w:t>
+            </w:r>
+            <w:proofErr w:type="spellEnd"/>
+            <w:r>
+              <w:rPr>
+                <w:rFonts w:hint="eastAsia"/>
+              </w:rPr>
+              <w:t>.</w:t>
+            </w:r>
+            <w:r>
+              <w:rPr>
+                <w:rFonts w:hint="eastAsia"/>
+              </w:rPr>
+              <w:t>手机</w:t>
+            </w:r>
+            <w:bookmarkStart w:id="0" w:name="_GoBack"/>
+            <w:bookmarkEnd w:id="0"/>
+            <w:r>
+              <w:rPr>
+                <w:rFonts w:hint="eastAsia"/>
+              </w:rPr>
+              <w:t>类型</w:t>
+            </w:r>
             <w:r>
               <w:rPr>
                 <w:rFonts w:hint="eastAsia"/>
